--- a/assignment30.docx
+++ b/assignment30.docx
@@ -68,7 +68,13 @@
         </w:rPr>
       </w:pPr>
       <w:r>
-        <w:t xml:space="preserve">Simple of ETL on </w:t>
+        <w:t>S</w:t>
+      </w:r>
+      <w:r>
+        <w:t>a</w:t>
+      </w:r>
+      <w:r>
+        <w:t xml:space="preserve">mple of ETL on </w:t>
       </w:r>
       <w:r>
         <w:rPr>
@@ -95,16 +101,7 @@
           <w:sz w:val="19"/>
           <w:szCs w:val="19"/>
         </w:rPr>
-        <w:t>[People]</w:t>
-      </w:r>
-      <w:r>
-        <w:rPr>
-          <w:rFonts w:ascii="Consolas" w:hAnsi="Consolas" w:cs="Consolas"/>
-          <w:color w:val="000000"/>
-          <w:sz w:val="19"/>
-          <w:szCs w:val="19"/>
-        </w:rPr>
-        <w:t>:</w:t>
+        <w:t>[People]:</w:t>
       </w:r>
     </w:p>
     <w:p>
